--- a/files/output/p/ict.docx
+++ b/files/output/p/ict.docx
@@ -177,17 +177,7 @@
                 <w:sz w:val="24"/>
                 <w:szCs w:val="24"/>
               </w:rPr>
-              <w:t xml:space="preserve">SUBJECT: </w:t>
-            </w:r>
-            <w:r>
-              <w:rPr>
-                <w:rFonts w:ascii="Comic Sans MS" w:hAnsi="Comic Sans MS"/>
-                <w:b/>
-                <w:bCs/>
-                <w:sz w:val="24"/>
-                <w:szCs w:val="24"/>
-              </w:rPr>
-              <w:t>TEMPLATE</w:t>
+              <w:t>SUBJECT: ICT</w:t>
             </w:r>
           </w:p>
         </w:tc>
@@ -219,17 +209,7 @@
                 <w:sz w:val="24"/>
                 <w:szCs w:val="24"/>
               </w:rPr>
-              <w:t xml:space="preserve">CLASS: </w:t>
-            </w:r>
-            <w:r>
-              <w:rPr>
-                <w:rFonts w:ascii="Comic Sans MS" w:hAnsi="Comic Sans MS"/>
-                <w:b/>
-                <w:bCs/>
-                <w:sz w:val="24"/>
-                <w:szCs w:val="24"/>
-              </w:rPr>
-              <w:t>NURSERY</w:t>
+              <w:t>CLASS: PRENURSERY</w:t>
             </w:r>
           </w:p>
         </w:tc>
@@ -237,50 +217,750 @@
     </w:tbl>
     <w:p>
       <w:pPr>
-        <w:pStyle w:val="ListParagraph"/>
-        <w:numPr>
-          <w:ilvl w:val="0"/>
-          <w:numId w:val="0"/>
-        </w:numPr>
-        <w:ind w:hanging="0" w:left="720" w:right="6"/>
-        <w:rPr>
-          <w:rFonts w:ascii="Comic Sans MS" w:hAnsi="Comic Sans MS"/>
-          <w:sz w:val="28"/>
-          <w:szCs w:val="28"/>
-        </w:rPr>
-      </w:pPr>
-      <w:r>
-        <w:rPr>
-          <w:rFonts w:ascii="Comic Sans MS" w:hAnsi="Comic Sans MS"/>
-          <w:sz w:val="28"/>
-          <w:szCs w:val="28"/>
-        </w:rPr>
+        <w:sectPr>
+          <w:footerReference w:type="even" r:id="rId3"/>
+          <w:footerReference w:type="default" r:id="rId4"/>
+          <w:footerReference w:type="first" r:id="rId5"/>
+          <w:type w:val="nextPage"/>
+          <w:pgSz w:w="11906" w:h="16838"/>
+          <w:pgMar w:left="389" w:right="389" w:gutter="0" w:header="0" w:top="389" w:footer="389" w:bottom="446"/>
+          <w:pgNumType w:fmt="decimal"/>
+          <w:formProt w:val="false"/>
+          <w:textDirection w:val="lrTb"/>
+          <w:docGrid w:type="default" w:linePitch="360" w:charSpace="4096"/>
+        </w:sectPr>
+      </w:pPr>
+    </w:p>
+    <w:p>
+      <w:pPr>
+        <w:pStyle w:val="Normal"/>
+        <w:rPr>
+          <w:rFonts w:ascii="Comic Sans MS" w:hAnsi="Comic Sans MS"/>
+          <w:sz w:val="28"/>
+          <w:szCs w:val="28"/>
+        </w:rPr>
+      </w:pPr>
+      <w:r>
+        <w:rPr>
+          <w:rFonts w:ascii="Comic Sans MS" w:hAnsi="Comic Sans MS"/>
+          <w:sz w:val="28"/>
+          <w:szCs w:val="28"/>
+          <w:lang w:val="en-US"/>
+        </w:rPr>
+        <w:t>1. What is a computer</w:t>
+      </w:r>
+    </w:p>
+    <w:p>
+      <w:pPr>
+        <w:pStyle w:val="Normal"/>
+        <w:rPr>
+          <w:rFonts w:ascii="Comic Sans MS" w:hAnsi="Comic Sans MS"/>
+          <w:sz w:val="28"/>
+          <w:szCs w:val="28"/>
+          <w:lang w:val="en-US"/>
+        </w:rPr>
+      </w:pPr>
+      <w:r>
+        <w:rPr>
+          <w:rFonts w:ascii="Comic Sans MS" w:hAnsi="Comic Sans MS"/>
+          <w:sz w:val="28"/>
+          <w:szCs w:val="28"/>
+          <w:lang w:val="en-US"/>
+        </w:rPr>
+        <w:t>__________________</w:t>
+      </w:r>
+      <w:r>
+        <w:rPr>
+          <w:rFonts w:ascii="Comic Sans MS" w:hAnsi="Comic Sans MS"/>
+          <w:b/>
+          <w:bCs/>
+          <w:sz w:val="28"/>
+          <w:szCs w:val="28"/>
+          <w:lang w:val="en-US"/>
+        </w:rPr>
+        <w:t>____________________________________________</w:t>
+      </w:r>
+    </w:p>
+    <w:p>
+      <w:pPr>
+        <w:pStyle w:val="Normal"/>
+        <w:rPr>
+          <w:rFonts w:ascii="Comic Sans MS" w:hAnsi="Comic Sans MS"/>
+          <w:sz w:val="28"/>
+          <w:szCs w:val="28"/>
+        </w:rPr>
+      </w:pPr>
+      <w:r>
+        <w:rPr>
+          <w:rFonts w:ascii="Comic Sans MS" w:hAnsi="Comic Sans MS"/>
+          <w:sz w:val="28"/>
+          <w:szCs w:val="28"/>
+          <w:lang w:val="en-US"/>
+        </w:rPr>
+        <w:t>2. Identify and color</w:t>
+      </w:r>
+    </w:p>
+    <w:p>
+      <w:pPr>
+        <w:pStyle w:val="Normal"/>
+        <w:rPr>
+          <w:rFonts w:ascii="Comic Sans MS" w:hAnsi="Comic Sans MS"/>
+          <w:sz w:val="28"/>
+          <w:szCs w:val="28"/>
+        </w:rPr>
+      </w:pPr>
+      <w:r>
+        <w:rPr/>
+        <w:drawing>
+          <wp:inline distT="0" distB="0" distL="0" distR="0">
+            <wp:extent cx="1316990" cy="1316990"/>
+            <wp:effectExtent l="0" t="0" r="0" b="0"/>
+            <wp:docPr id="2" name="Image2" descr=""/>
+            <wp:cNvGraphicFramePr>
+              <a:graphicFrameLocks xmlns:a="http://schemas.openxmlformats.org/drawingml/2006/main" noChangeAspect="1"/>
+            </wp:cNvGraphicFramePr>
+            <a:graphic xmlns:a="http://schemas.openxmlformats.org/drawingml/2006/main">
+              <a:graphicData uri="http://schemas.openxmlformats.org/drawingml/2006/picture">
+                <pic:pic xmlns:pic="http://schemas.openxmlformats.org/drawingml/2006/picture">
+                  <pic:nvPicPr>
+                    <pic:cNvPr id="2" name="Image2" descr=""/>
+                    <pic:cNvPicPr>
+                      <a:picLocks noChangeAspect="1" noChangeArrowheads="1"/>
+                    </pic:cNvPicPr>
+                  </pic:nvPicPr>
+                  <pic:blipFill>
+                    <a:blip r:embed="rId6"/>
+                    <a:stretch>
+                      <a:fillRect/>
+                    </a:stretch>
+                  </pic:blipFill>
+                  <pic:spPr bwMode="auto">
+                    <a:xfrm>
+                      <a:off x="0" y="0"/>
+                      <a:ext cx="1316990" cy="1316990"/>
+                    </a:xfrm>
+                    <a:prstGeom prst="rect">
+                      <a:avLst/>
+                    </a:prstGeom>
+                    <a:noFill/>
+                  </pic:spPr>
+                </pic:pic>
+              </a:graphicData>
+            </a:graphic>
+          </wp:inline>
+        </w:drawing>
+      </w:r>
+      <w:r>
+        <w:rPr>
+          <w:rFonts w:ascii="Comic Sans MS" w:hAnsi="Comic Sans MS"/>
+          <w:sz w:val="28"/>
+          <w:szCs w:val="28"/>
+        </w:rPr>
+        <w:tab/>
+        <w:tab/>
+      </w:r>
+      <w:r>
+        <w:rPr/>
+        <w:drawing>
+          <wp:inline distT="0" distB="0" distL="0" distR="0">
+            <wp:extent cx="1316990" cy="1316990"/>
+            <wp:effectExtent l="0" t="0" r="0" b="0"/>
+            <wp:docPr id="3" name="Image1" descr=""/>
+            <wp:cNvGraphicFramePr>
+              <a:graphicFrameLocks xmlns:a="http://schemas.openxmlformats.org/drawingml/2006/main" noChangeAspect="1"/>
+            </wp:cNvGraphicFramePr>
+            <a:graphic xmlns:a="http://schemas.openxmlformats.org/drawingml/2006/main">
+              <a:graphicData uri="http://schemas.openxmlformats.org/drawingml/2006/picture">
+                <pic:pic xmlns:pic="http://schemas.openxmlformats.org/drawingml/2006/picture">
+                  <pic:nvPicPr>
+                    <pic:cNvPr id="3" name="Image1" descr=""/>
+                    <pic:cNvPicPr>
+                      <a:picLocks noChangeAspect="1" noChangeArrowheads="1"/>
+                    </pic:cNvPicPr>
+                  </pic:nvPicPr>
+                  <pic:blipFill>
+                    <a:blip r:embed="rId7"/>
+                    <a:stretch>
+                      <a:fillRect/>
+                    </a:stretch>
+                  </pic:blipFill>
+                  <pic:spPr bwMode="auto">
+                    <a:xfrm>
+                      <a:off x="0" y="0"/>
+                      <a:ext cx="1316990" cy="1316990"/>
+                    </a:xfrm>
+                    <a:prstGeom prst="rect">
+                      <a:avLst/>
+                    </a:prstGeom>
+                    <a:noFill/>
+                  </pic:spPr>
+                </pic:pic>
+              </a:graphicData>
+            </a:graphic>
+          </wp:inline>
+        </w:drawing>
+      </w:r>
+    </w:p>
+    <w:p>
+      <w:pPr>
+        <w:pStyle w:val="Normal"/>
+        <w:rPr>
+          <w:rFonts w:ascii="Comic Sans MS" w:hAnsi="Comic Sans MS"/>
+          <w:sz w:val="28"/>
+          <w:szCs w:val="28"/>
+        </w:rPr>
+      </w:pPr>
+      <w:r>
+        <w:rPr>
+          <w:rFonts w:ascii="Comic Sans MS" w:hAnsi="Comic Sans MS"/>
+          <w:sz w:val="28"/>
+          <w:szCs w:val="28"/>
+        </w:rPr>
+      </w:r>
+    </w:p>
+    <w:p>
+      <w:pPr>
+        <w:pStyle w:val="Normal"/>
+        <w:rPr>
+          <w:rFonts w:ascii="Comic Sans MS" w:hAnsi="Comic Sans MS"/>
+          <w:sz w:val="28"/>
+          <w:szCs w:val="28"/>
+        </w:rPr>
+      </w:pPr>
+      <w:r>
+        <w:rPr>
+          <w:rFonts w:ascii="Comic Sans MS" w:hAnsi="Comic Sans MS"/>
+          <w:sz w:val="28"/>
+          <w:szCs w:val="28"/>
+        </w:rPr>
+        <w:t>___________</w:t>
+      </w:r>
+      <w:r>
+        <w:rPr>
+          <w:rFonts w:ascii="Comic Sans MS" w:hAnsi="Comic Sans MS"/>
+          <w:sz w:val="28"/>
+          <w:szCs w:val="28"/>
+        </w:rPr>
+        <w:t>_</w:t>
+      </w:r>
+      <w:r>
+        <w:rPr>
+          <w:rFonts w:ascii="Comic Sans MS" w:hAnsi="Comic Sans MS"/>
+          <w:sz w:val="28"/>
+          <w:szCs w:val="28"/>
+        </w:rPr>
+        <w:tab/>
+        <w:tab/>
+      </w:r>
+      <w:r>
+        <w:rPr>
+          <w:rFonts w:ascii="Comic Sans MS" w:hAnsi="Comic Sans MS"/>
+          <w:sz w:val="28"/>
+          <w:szCs w:val="28"/>
+        </w:rPr>
+        <w:t>__</w:t>
+      </w:r>
+      <w:r>
+        <w:rPr>
+          <w:rFonts w:ascii="Comic Sans MS" w:hAnsi="Comic Sans MS"/>
+          <w:sz w:val="28"/>
+          <w:szCs w:val="28"/>
+        </w:rPr>
+        <w:t>__________</w:t>
+      </w:r>
+    </w:p>
+    <w:p>
+      <w:pPr>
+        <w:pStyle w:val="Normal"/>
+        <w:rPr>
+          <w:rFonts w:ascii="Comic Sans MS" w:hAnsi="Comic Sans MS"/>
+          <w:sz w:val="28"/>
+          <w:szCs w:val="28"/>
+          <w:lang w:val="en-US"/>
+        </w:rPr>
+      </w:pPr>
+      <w:r>
+        <w:rPr>
+          <w:rFonts w:ascii="Comic Sans MS" w:hAnsi="Comic Sans MS"/>
+          <w:sz w:val="28"/>
+          <w:szCs w:val="28"/>
+          <w:lang w:val="en-US"/>
+        </w:rPr>
+      </w:r>
+    </w:p>
+    <w:p>
+      <w:pPr>
+        <w:pStyle w:val="Normal"/>
+        <w:rPr>
+          <w:rFonts w:ascii="Comic Sans MS" w:hAnsi="Comic Sans MS"/>
+          <w:sz w:val="28"/>
+          <w:szCs w:val="28"/>
+          <w:lang w:val="en-US"/>
+        </w:rPr>
+      </w:pPr>
+      <w:r>
+        <w:rPr>
+          <w:rFonts w:ascii="Comic Sans MS" w:hAnsi="Comic Sans MS"/>
+          <w:sz w:val="28"/>
+          <w:szCs w:val="28"/>
+          <w:lang w:val="en-US"/>
+        </w:rPr>
+        <w:t>3. Parts of computer are</w:t>
+      </w:r>
+    </w:p>
+    <w:p>
+      <w:pPr>
+        <w:pStyle w:val="Normal"/>
+        <w:rPr>
+          <w:rFonts w:ascii="Comic Sans MS" w:hAnsi="Comic Sans MS"/>
+          <w:sz w:val="28"/>
+          <w:szCs w:val="28"/>
+          <w:lang w:val="en-US"/>
+        </w:rPr>
+      </w:pPr>
+      <w:r>
+        <w:rPr>
+          <w:rFonts w:ascii="Comic Sans MS" w:hAnsi="Comic Sans MS"/>
+          <w:sz w:val="28"/>
+          <w:szCs w:val="28"/>
+          <w:lang w:val="en-US"/>
+        </w:rPr>
+        <w:t>_____________________________________________________________</w:t>
+      </w:r>
+      <w:r>
+        <w:rPr>
+          <w:rFonts w:ascii="Comic Sans MS" w:hAnsi="Comic Sans MS"/>
+          <w:sz w:val="28"/>
+          <w:szCs w:val="28"/>
+          <w:lang w:val="en-US"/>
+        </w:rPr>
+        <w:t>_</w:t>
+      </w:r>
+    </w:p>
+    <w:p>
+      <w:pPr>
+        <w:pStyle w:val="Normal"/>
+        <w:rPr>
+          <w:rFonts w:ascii="Comic Sans MS" w:hAnsi="Comic Sans MS"/>
+          <w:sz w:val="28"/>
+          <w:szCs w:val="28"/>
+        </w:rPr>
+      </w:pPr>
+      <w:r>
+        <w:rPr>
+          <w:rFonts w:ascii="Comic Sans MS" w:hAnsi="Comic Sans MS"/>
+          <w:sz w:val="28"/>
+          <w:szCs w:val="28"/>
+        </w:rPr>
+      </w:r>
+    </w:p>
+    <w:p>
+      <w:pPr>
+        <w:pStyle w:val="Normal"/>
+        <w:rPr>
+          <w:rFonts w:ascii="Comic Sans MS" w:hAnsi="Comic Sans MS"/>
+          <w:sz w:val="28"/>
+          <w:szCs w:val="28"/>
+        </w:rPr>
+      </w:pPr>
+      <w:r>
+        <w:rPr>
+          <w:rFonts w:ascii="Comic Sans MS" w:hAnsi="Comic Sans MS"/>
+          <w:sz w:val="28"/>
+          <w:szCs w:val="28"/>
+          <w:lang w:val="en-US"/>
+        </w:rPr>
+      </w:r>
+    </w:p>
+    <w:p>
+      <w:pPr>
+        <w:pStyle w:val="Normal"/>
+        <w:rPr>
+          <w:rFonts w:ascii="Comic Sans MS" w:hAnsi="Comic Sans MS"/>
+          <w:sz w:val="28"/>
+          <w:szCs w:val="28"/>
+        </w:rPr>
+      </w:pPr>
+      <w:r>
+        <w:rPr>
+          <w:rFonts w:ascii="Comic Sans MS" w:hAnsi="Comic Sans MS"/>
+          <w:sz w:val="28"/>
+          <w:szCs w:val="28"/>
+          <w:lang w:val="en-US"/>
+        </w:rPr>
+      </w:r>
+    </w:p>
+    <w:p>
+      <w:pPr>
+        <w:pStyle w:val="Normal"/>
+        <w:rPr>
+          <w:rFonts w:ascii="Comic Sans MS" w:hAnsi="Comic Sans MS"/>
+          <w:sz w:val="28"/>
+          <w:szCs w:val="28"/>
+        </w:rPr>
+      </w:pPr>
+      <w:r>
+        <w:rPr>
+          <w:rFonts w:ascii="Comic Sans MS" w:hAnsi="Comic Sans MS"/>
+          <w:sz w:val="28"/>
+          <w:szCs w:val="28"/>
+          <w:lang w:val="en-US"/>
+        </w:rPr>
+      </w:r>
+    </w:p>
+    <w:p>
+      <w:pPr>
+        <w:pStyle w:val="Normal"/>
+        <w:rPr>
+          <w:rFonts w:ascii="Comic Sans MS" w:hAnsi="Comic Sans MS"/>
+          <w:sz w:val="28"/>
+          <w:szCs w:val="28"/>
+        </w:rPr>
+      </w:pPr>
+      <w:r>
+        <w:rPr>
+          <w:rFonts w:ascii="Comic Sans MS" w:hAnsi="Comic Sans MS"/>
+          <w:sz w:val="28"/>
+          <w:szCs w:val="28"/>
+          <w:lang w:val="en-US"/>
+        </w:rPr>
+      </w:r>
+    </w:p>
+    <w:p>
+      <w:pPr>
+        <w:pStyle w:val="Normal"/>
+        <w:rPr>
+          <w:rFonts w:ascii="Comic Sans MS" w:hAnsi="Comic Sans MS"/>
+          <w:sz w:val="28"/>
+          <w:szCs w:val="28"/>
+        </w:rPr>
+      </w:pPr>
+      <w:r>
+        <w:rPr>
+          <w:rFonts w:ascii="Comic Sans MS" w:hAnsi="Comic Sans MS"/>
+          <w:sz w:val="28"/>
+          <w:szCs w:val="28"/>
+          <w:lang w:val="en-US"/>
+        </w:rPr>
+        <w:t xml:space="preserve">4. Draw and color a mouse </w:t>
+      </w:r>
+    </w:p>
+    <w:p>
+      <w:pPr>
+        <w:pStyle w:val="Normal"/>
+        <w:rPr>
+          <w:rFonts w:ascii="Comic Sans MS" w:hAnsi="Comic Sans MS"/>
+          <w:sz w:val="28"/>
+          <w:szCs w:val="28"/>
+          <w:lang w:val="en-US"/>
+        </w:rPr>
+      </w:pPr>
+      <w:r>
+        <w:rPr>
+          <w:rFonts w:ascii="Comic Sans MS" w:hAnsi="Comic Sans MS"/>
+          <w:sz w:val="28"/>
+          <w:szCs w:val="28"/>
+          <w:lang w:val="en-US"/>
+        </w:rPr>
+      </w:r>
+    </w:p>
+    <w:p>
+      <w:pPr>
+        <w:pStyle w:val="Normal"/>
+        <w:rPr>
+          <w:rFonts w:ascii="Comic Sans MS" w:hAnsi="Comic Sans MS"/>
+          <w:sz w:val="28"/>
+          <w:szCs w:val="28"/>
+          <w:lang w:val="en-US"/>
+        </w:rPr>
+      </w:pPr>
+      <w:r>
+        <w:rPr>
+          <w:rFonts w:ascii="Comic Sans MS" w:hAnsi="Comic Sans MS"/>
+          <w:sz w:val="28"/>
+          <w:szCs w:val="28"/>
+          <w:lang w:val="en-US"/>
+        </w:rPr>
+      </w:r>
+    </w:p>
+    <w:p>
+      <w:pPr>
+        <w:pStyle w:val="Normal"/>
+        <w:rPr>
+          <w:rFonts w:ascii="Comic Sans MS" w:hAnsi="Comic Sans MS"/>
+          <w:sz w:val="28"/>
+          <w:szCs w:val="28"/>
+          <w:lang w:val="en-US"/>
+        </w:rPr>
+      </w:pPr>
+      <w:r>
+        <w:rPr>
+          <w:rFonts w:ascii="Comic Sans MS" w:hAnsi="Comic Sans MS"/>
+          <w:sz w:val="28"/>
+          <w:szCs w:val="28"/>
+          <w:lang w:val="en-US"/>
+        </w:rPr>
+      </w:r>
+    </w:p>
+    <w:p>
+      <w:pPr>
+        <w:pStyle w:val="Normal"/>
+        <w:rPr>
+          <w:rFonts w:ascii="Comic Sans MS" w:hAnsi="Comic Sans MS"/>
+          <w:sz w:val="28"/>
+          <w:szCs w:val="28"/>
+          <w:lang w:val="en-US"/>
+        </w:rPr>
+      </w:pPr>
+      <w:r>
+        <w:rPr>
+          <w:rFonts w:ascii="Comic Sans MS" w:hAnsi="Comic Sans MS"/>
+          <w:sz w:val="28"/>
+          <w:szCs w:val="28"/>
+          <w:lang w:val="en-US"/>
+        </w:rPr>
+      </w:r>
+    </w:p>
+    <w:p>
+      <w:pPr>
+        <w:pStyle w:val="Normal"/>
+        <w:rPr>
+          <w:rFonts w:ascii="Comic Sans MS" w:hAnsi="Comic Sans MS"/>
+          <w:sz w:val="28"/>
+          <w:szCs w:val="28"/>
+          <w:lang w:val="en-US"/>
+        </w:rPr>
+      </w:pPr>
+      <w:r>
+        <w:rPr>
+          <w:rFonts w:ascii="Comic Sans MS" w:hAnsi="Comic Sans MS"/>
+          <w:sz w:val="28"/>
+          <w:szCs w:val="28"/>
+          <w:lang w:val="en-US"/>
+        </w:rPr>
+        <w:t>5. match the parts of computer to its name</w:t>
       </w:r>
     </w:p>
     <w:p>
       <w:pPr>
         <w:pStyle w:val="Normal"/>
         <w:spacing w:before="0" w:after="160"/>
-        <w:ind w:hanging="360" w:left="360" w:right="6"/>
-        <w:rPr>
-          <w:rFonts w:ascii="Comic Sans MS" w:hAnsi="Comic Sans MS"/>
-          <w:sz w:val="28"/>
-          <w:szCs w:val="28"/>
-        </w:rPr>
-      </w:pPr>
-      <w:r>
-        <w:rPr>
-          <w:rFonts w:ascii="Comic Sans MS" w:hAnsi="Comic Sans MS"/>
-          <w:sz w:val="28"/>
-          <w:szCs w:val="28"/>
-        </w:rPr>
-      </w:r>
+        <w:rPr>
+          <w:rFonts w:ascii="Comic Sans MS" w:hAnsi="Comic Sans MS"/>
+          <w:sz w:val="28"/>
+          <w:szCs w:val="28"/>
+          <w:lang w:val="en-US"/>
+        </w:rPr>
+      </w:pPr>
+      <w:r>
+        <w:rPr>
+          <w:rFonts w:ascii="Comic Sans MS" w:hAnsi="Comic Sans MS"/>
+          <w:sz w:val="28"/>
+          <w:szCs w:val="28"/>
+          <w:lang w:val="en-US"/>
+        </w:rPr>
+        <w:t xml:space="preserve"> </w:t>
+      </w:r>
+      <w:r>
+        <w:rPr/>
+        <w:drawing>
+          <wp:inline distT="0" distB="0" distL="0" distR="0">
+            <wp:extent cx="1316990" cy="1316990"/>
+            <wp:effectExtent l="0" t="0" r="0" b="0"/>
+            <wp:docPr id="4" name="Image2 Copy 1" descr=""/>
+            <wp:cNvGraphicFramePr>
+              <a:graphicFrameLocks xmlns:a="http://schemas.openxmlformats.org/drawingml/2006/main" noChangeAspect="1"/>
+            </wp:cNvGraphicFramePr>
+            <a:graphic xmlns:a="http://schemas.openxmlformats.org/drawingml/2006/main">
+              <a:graphicData uri="http://schemas.openxmlformats.org/drawingml/2006/picture">
+                <pic:pic xmlns:pic="http://schemas.openxmlformats.org/drawingml/2006/picture">
+                  <pic:nvPicPr>
+                    <pic:cNvPr id="4" name="Image2 Copy 1" descr=""/>
+                    <pic:cNvPicPr>
+                      <a:picLocks noChangeAspect="1" noChangeArrowheads="1"/>
+                    </pic:cNvPicPr>
+                  </pic:nvPicPr>
+                  <pic:blipFill>
+                    <a:blip r:embed="rId8"/>
+                    <a:stretch>
+                      <a:fillRect/>
+                    </a:stretch>
+                  </pic:blipFill>
+                  <pic:spPr bwMode="auto">
+                    <a:xfrm>
+                      <a:off x="0" y="0"/>
+                      <a:ext cx="1316990" cy="1316990"/>
+                    </a:xfrm>
+                    <a:prstGeom prst="rect">
+                      <a:avLst/>
+                    </a:prstGeom>
+                    <a:noFill/>
+                  </pic:spPr>
+                </pic:pic>
+              </a:graphicData>
+            </a:graphic>
+          </wp:inline>
+        </w:drawing>
+      </w:r>
+      <w:r>
+        <w:rPr>
+          <w:rFonts w:ascii="Comic Sans MS" w:hAnsi="Comic Sans MS"/>
+          <w:sz w:val="28"/>
+          <w:szCs w:val="28"/>
+          <w:lang w:val="en-US"/>
+        </w:rPr>
+        <w:tab/>
+        <w:t xml:space="preserve">    </w:t>
+        <w:tab/>
+        <w:tab/>
+      </w:r>
+      <w:r>
+        <w:rPr>
+          <w:rFonts w:ascii="Comic Sans MS" w:hAnsi="Comic Sans MS"/>
+          <w:sz w:val="28"/>
+          <w:szCs w:val="28"/>
+          <w:lang w:val="en-US"/>
+        </w:rPr>
+        <w:t>mouse</w:t>
+      </w:r>
+      <w:r>
+        <w:rPr/>
+        <w:drawing>
+          <wp:inline distT="0" distB="0" distL="0" distR="0">
+            <wp:extent cx="1316990" cy="1316990"/>
+            <wp:effectExtent l="0" t="0" r="0" b="0"/>
+            <wp:docPr id="5" name="Image3" descr=""/>
+            <wp:cNvGraphicFramePr>
+              <a:graphicFrameLocks xmlns:a="http://schemas.openxmlformats.org/drawingml/2006/main" noChangeAspect="1"/>
+            </wp:cNvGraphicFramePr>
+            <a:graphic xmlns:a="http://schemas.openxmlformats.org/drawingml/2006/main">
+              <a:graphicData uri="http://schemas.openxmlformats.org/drawingml/2006/picture">
+                <pic:pic xmlns:pic="http://schemas.openxmlformats.org/drawingml/2006/picture">
+                  <pic:nvPicPr>
+                    <pic:cNvPr id="5" name="Image3" descr=""/>
+                    <pic:cNvPicPr>
+                      <a:picLocks noChangeAspect="1" noChangeArrowheads="1"/>
+                    </pic:cNvPicPr>
+                  </pic:nvPicPr>
+                  <pic:blipFill>
+                    <a:blip r:embed="rId9"/>
+                    <a:stretch>
+                      <a:fillRect/>
+                    </a:stretch>
+                  </pic:blipFill>
+                  <pic:spPr bwMode="auto">
+                    <a:xfrm>
+                      <a:off x="0" y="0"/>
+                      <a:ext cx="1316990" cy="1316990"/>
+                    </a:xfrm>
+                    <a:prstGeom prst="rect">
+                      <a:avLst/>
+                    </a:prstGeom>
+                    <a:noFill/>
+                  </pic:spPr>
+                </pic:pic>
+              </a:graphicData>
+            </a:graphic>
+          </wp:inline>
+        </w:drawing>
+      </w:r>
+      <w:r>
+        <w:rPr>
+          <w:rFonts w:ascii="Comic Sans MS" w:hAnsi="Comic Sans MS"/>
+          <w:sz w:val="28"/>
+          <w:szCs w:val="28"/>
+          <w:lang w:val="en-US"/>
+        </w:rPr>
+        <w:tab/>
+        <w:tab/>
+        <w:tab/>
+      </w:r>
+      <w:r>
+        <w:rPr>
+          <w:rFonts w:ascii="Comic Sans MS" w:hAnsi="Comic Sans MS"/>
+          <w:sz w:val="28"/>
+          <w:szCs w:val="28"/>
+          <w:lang w:val="en-US"/>
+        </w:rPr>
+        <w:t>keyboard</w:t>
+      </w:r>
+      <w:r>
+        <w:rPr/>
+        <w:drawing>
+          <wp:inline distT="0" distB="0" distL="0" distR="0">
+            <wp:extent cx="1316990" cy="1316990"/>
+            <wp:effectExtent l="0" t="0" r="0" b="0"/>
+            <wp:docPr id="6" name="Image1 Copy 1" descr=""/>
+            <wp:cNvGraphicFramePr>
+              <a:graphicFrameLocks xmlns:a="http://schemas.openxmlformats.org/drawingml/2006/main" noChangeAspect="1"/>
+            </wp:cNvGraphicFramePr>
+            <a:graphic xmlns:a="http://schemas.openxmlformats.org/drawingml/2006/main">
+              <a:graphicData uri="http://schemas.openxmlformats.org/drawingml/2006/picture">
+                <pic:pic xmlns:pic="http://schemas.openxmlformats.org/drawingml/2006/picture">
+                  <pic:nvPicPr>
+                    <pic:cNvPr id="6" name="Image1 Copy 1" descr=""/>
+                    <pic:cNvPicPr>
+                      <a:picLocks noChangeAspect="1" noChangeArrowheads="1"/>
+                    </pic:cNvPicPr>
+                  </pic:nvPicPr>
+                  <pic:blipFill>
+                    <a:blip r:embed="rId10"/>
+                    <a:stretch>
+                      <a:fillRect/>
+                    </a:stretch>
+                  </pic:blipFill>
+                  <pic:spPr bwMode="auto">
+                    <a:xfrm>
+                      <a:off x="0" y="0"/>
+                      <a:ext cx="1316990" cy="1316990"/>
+                    </a:xfrm>
+                    <a:prstGeom prst="rect">
+                      <a:avLst/>
+                    </a:prstGeom>
+                    <a:noFill/>
+                  </pic:spPr>
+                </pic:pic>
+              </a:graphicData>
+            </a:graphic>
+          </wp:inline>
+        </w:drawing>
+      </w:r>
+      <w:r>
+        <w:rPr>
+          <w:rFonts w:ascii="Comic Sans MS" w:hAnsi="Comic Sans MS"/>
+          <w:sz w:val="28"/>
+          <w:szCs w:val="28"/>
+          <w:lang w:val="en-US"/>
+        </w:rPr>
+        <w:tab/>
+        <w:tab/>
+        <w:tab/>
+      </w:r>
+      <w:r>
+        <w:rPr>
+          <w:rFonts w:ascii="Comic Sans MS" w:hAnsi="Comic Sans MS"/>
+          <w:sz w:val="28"/>
+          <w:szCs w:val="28"/>
+          <w:lang w:val="en-US"/>
+        </w:rPr>
+        <w:t>monitor</w:t>
+      </w:r>
+    </w:p>
+    <w:p>
+      <w:pPr>
+        <w:sectPr>
+          <w:type w:val="continuous"/>
+          <w:pgSz w:w="11906" w:h="16838"/>
+          <w:pgMar w:left="389" w:right="389" w:gutter="0" w:header="0" w:top="389" w:footer="389" w:bottom="446"/>
+          <w:cols w:num="2" w:space="0" w:equalWidth="true" w:sep="false"/>
+          <w:formProt w:val="false"/>
+          <w:textDirection w:val="lrTb"/>
+          <w:docGrid w:type="default" w:linePitch="360" w:charSpace="4096"/>
+        </w:sectPr>
+      </w:pPr>
     </w:p>
     <w:sectPr>
-      <w:footerReference w:type="even" r:id="rId3"/>
-      <w:footerReference w:type="default" r:id="rId4"/>
-      <w:footerReference w:type="first" r:id="rId5"/>
-      <w:type w:val="nextPage"/>
+      <w:type w:val="continuous"/>
       <w:pgSz w:w="11906" w:h="16838"/>
       <w:pgMar w:left="389" w:right="389" w:gutter="0" w:header="0" w:top="389" w:footer="389" w:bottom="446"/>
       <w:pgNumType w:fmt="decimal"/>
